--- a/07.Single Page Applications - Exercise/WordDoc-Single-Page-Applications-Exercise.docx
+++ b/07.Single Page Applications - Exercise/WordDoc-Single-Page-Applications-Exercise.docx
@@ -1,6 +1,6 @@
 
 <file path=word/document.xml><?xml version="1.0" encoding="utf-8"?>
-<w:document xmlns:wpc="http://schemas.microsoft.com/office/word/2010/wordprocessingCanvas" xmlns:cx="http://schemas.microsoft.com/office/drawing/2014/chartex" xmlns:cx1="http://schemas.microsoft.com/office/drawing/2015/9/8/chartex" xmlns:cx2="http://schemas.microsoft.com/office/drawing/2015/10/21/chartex" xmlns:cx3="http://schemas.microsoft.com/office/drawing/2016/5/9/chartex" xmlns:cx4="http://schemas.microsoft.com/office/drawing/2016/5/10/chartex" xmlns:cx5="http://schemas.microsoft.com/office/drawing/2016/5/11/chartex" xmlns:cx6="http://schemas.microsoft.com/office/drawing/2016/5/12/chartex" xmlns:cx7="http://schemas.microsoft.com/office/drawing/2016/5/13/chartex" xmlns:cx8="http://schemas.microsoft.com/office/drawing/2016/5/14/chartex" xmlns:mc="http://schemas.openxmlformats.org/markup-compatibility/2006" xmlns:aink="http://schemas.microsoft.com/office/drawing/2016/ink" xmlns:am3d="http://schemas.microsoft.com/office/drawing/2017/model3d" xmlns:o="urn:schemas-microsoft-com:office:office" xmlns:oel="http://schemas.microsoft.com/office/2019/extlst" xmlns:r="http://schemas.openxmlformats.org/officeDocument/2006/relationships" xmlns:m="http://schemas.openxmlformats.org/officeDocument/2006/math" xmlns:v="urn:schemas-microsoft-com:vml" xmlns:wp14="http://schemas.microsoft.com/office/word/2010/wordprocessingDrawing" xmlns:wp="http://schemas.openxmlformats.org/drawingml/2006/wordprocessingDrawing" xmlns:w10="urn:schemas-microsoft-com:office:word" xmlns:w="http://schemas.openxmlformats.org/wordprocessingml/2006/main" xmlns:w14="http://schemas.microsoft.com/office/word/2010/wordml" xmlns:w15="http://schemas.microsoft.com/office/word/2012/wordml" xmlns:w16cex="http://schemas.microsoft.com/office/word/2018/wordml/cex" xmlns:w16cid="http://schemas.microsoft.com/office/word/2016/wordml/cid" xmlns:w16="http://schemas.microsoft.com/office/word/2018/wordml" xmlns:w16sdtdh="http://schemas.microsoft.com/office/word/2020/wordml/sdtdatahash" xmlns:w16se="http://schemas.microsoft.com/office/word/2015/wordml/symex" xmlns:wpg="http://schemas.microsoft.com/office/word/2010/wordprocessingGroup" xmlns:wpi="http://schemas.microsoft.com/office/word/2010/wordprocessingInk" xmlns:wne="http://schemas.microsoft.com/office/word/2006/wordml" xmlns:wps="http://schemas.microsoft.com/office/word/2010/wordprocessingShape" mc:Ignorable="w14 w15 w16se w16cid w16 w16cex w16sdtdh wp14">
+<w:document xmlns:wpc="http://schemas.microsoft.com/office/word/2010/wordprocessingCanvas" xmlns:cx="http://schemas.microsoft.com/office/drawing/2014/chartex" xmlns:cx1="http://schemas.microsoft.com/office/drawing/2015/9/8/chartex" xmlns:cx2="http://schemas.microsoft.com/office/drawing/2015/10/21/chartex" xmlns:cx3="http://schemas.microsoft.com/office/drawing/2016/5/9/chartex" xmlns:cx4="http://schemas.microsoft.com/office/drawing/2016/5/10/chartex" xmlns:cx5="http://schemas.microsoft.com/office/drawing/2016/5/11/chartex" xmlns:cx6="http://schemas.microsoft.com/office/drawing/2016/5/12/chartex" xmlns:cx7="http://schemas.microsoft.com/office/drawing/2016/5/13/chartex" xmlns:cx8="http://schemas.microsoft.com/office/drawing/2016/5/14/chartex" xmlns:mc="http://schemas.openxmlformats.org/markup-compatibility/2006" xmlns:aink="http://schemas.microsoft.com/office/drawing/2016/ink" xmlns:am3d="http://schemas.microsoft.com/office/drawing/2017/model3d" xmlns:o="urn:schemas-microsoft-com:office:office" xmlns:r="http://schemas.openxmlformats.org/officeDocument/2006/relationships" xmlns:m="http://schemas.openxmlformats.org/officeDocument/2006/math" xmlns:v="urn:schemas-microsoft-com:vml" xmlns:wp14="http://schemas.microsoft.com/office/word/2010/wordprocessingDrawing" xmlns:wp="http://schemas.openxmlformats.org/drawingml/2006/wordprocessingDrawing" xmlns:w10="urn:schemas-microsoft-com:office:word" xmlns:w="http://schemas.openxmlformats.org/wordprocessingml/2006/main" xmlns:w14="http://schemas.microsoft.com/office/word/2010/wordml" xmlns:w15="http://schemas.microsoft.com/office/word/2012/wordml" xmlns:w16cex="http://schemas.microsoft.com/office/word/2018/wordml/cex" xmlns:w16cid="http://schemas.microsoft.com/office/word/2016/wordml/cid" xmlns:w16="http://schemas.microsoft.com/office/word/2018/wordml" xmlns:w16sdtdh="http://schemas.microsoft.com/office/word/2020/wordml/sdtdatahash" xmlns:w16se="http://schemas.microsoft.com/office/word/2015/wordml/symex" xmlns:wpg="http://schemas.microsoft.com/office/word/2010/wordprocessingGroup" xmlns:wpi="http://schemas.microsoft.com/office/word/2010/wordprocessingInk" xmlns:wne="http://schemas.microsoft.com/office/word/2006/wordml" xmlns:wps="http://schemas.microsoft.com/office/word/2010/wordprocessingShape" mc:Ignorable="w14 w15 w16se w16cid w16 w16cex w16sdtdh wp14">
   <w:body>
     <w:p>
       <w:pPr>
@@ -37,14 +37,18 @@
     </w:p>
     <w:p>
       <w:pPr>
-        <w:jc w:val="center"/>
-      </w:pPr>
-      <w:bookmarkStart w:id="0" w:name="_Hlk65055461"/>
-      <w:bookmarkStart w:id="1" w:name="_Hlk65060598"/>
+        <w:rPr>
+          <w:sz w:val="24"/>
+          <w:szCs w:val="24"/>
+          <w:lang w:val="bg-BG"/>
+        </w:rPr>
+      </w:pPr>
       <w:r>
         <w:rPr>
           <w:rFonts w:cstheme="minorHAnsi"/>
           <w:noProof/>
+          <w:sz w:val="24"/>
+          <w:szCs w:val="24"/>
         </w:rPr>
         <w:t xml:space="preserve">Problems for exercises and homework for the </w:t>
       </w:r>
@@ -54,8 +58,10 @@
             <w:rStyle w:val="a9"/>
             <w:rFonts w:cstheme="minorHAnsi"/>
             <w:noProof/>
+            <w:sz w:val="24"/>
+            <w:szCs w:val="24"/>
           </w:rPr>
-          <w:t>"JavaScript Applications" course @ SoftUni.</w:t>
+          <w:t>"JavaScript Apps" course @ SoftUni.</w:t>
         </w:r>
       </w:hyperlink>
     </w:p>
@@ -75,6 +81,8 @@
           <w:szCs w:val="28"/>
         </w:rPr>
       </w:pPr>
+      <w:bookmarkStart w:id="0" w:name="_Hlk65055461"/>
+      <w:bookmarkStart w:id="1" w:name="_Hlk65060598"/>
       <w:r>
         <w:rPr>
           <w:b/>
@@ -145,35 +153,6 @@
         <w:rPr>
           <w:rFonts w:cstheme="minorHAnsi"/>
           <w:noProof/>
-        </w:rPr>
-      </w:pPr>
-      <w:r>
-        <w:rPr>
-          <w:rFonts w:cstheme="minorHAnsi"/>
-          <w:noProof/>
-        </w:rPr>
-        <w:t xml:space="preserve">This task is to write functionality for a public forum. This app doesn't need any registration. Every user is able to read and write in the forum, and by creating a post or </w:t>
-      </w:r>
-      <w:r>
-        <w:rPr>
-          <w:rFonts w:cstheme="minorHAnsi"/>
-          <w:noProof/>
-        </w:rPr>
-        <w:t>topic</w:t>
-      </w:r>
-      <w:r>
-        <w:rPr>
-          <w:rFonts w:cstheme="minorHAnsi"/>
-          <w:noProof/>
-        </w:rPr>
-        <w:t>, the user should write also his/her own name.</w:t>
-      </w:r>
-    </w:p>
-    <w:p>
-      <w:pPr>
-        <w:rPr>
-          <w:rFonts w:cstheme="minorHAnsi"/>
-          <w:noProof/>
           <w:sz w:val="24"/>
           <w:szCs w:val="24"/>
         </w:rPr>
@@ -184,12 +163,48 @@
           <w:noProof/>
           <w:sz w:val="24"/>
           <w:szCs w:val="24"/>
-          <w:lang w:val="bg-BG" w:eastAsia="bg-BG"/>
+        </w:rPr>
+        <w:t xml:space="preserve">This task is to write functionality for a public forum. This app doesn't need any registration. Every user is able to read and write in the forum, and by creating a post or </w:t>
+      </w:r>
+      <w:r>
+        <w:rPr>
+          <w:rFonts w:cstheme="minorHAnsi"/>
+          <w:noProof/>
+          <w:sz w:val="24"/>
+          <w:szCs w:val="24"/>
+        </w:rPr>
+        <w:t>topic</w:t>
+      </w:r>
+      <w:r>
+        <w:rPr>
+          <w:rFonts w:cstheme="minorHAnsi"/>
+          <w:noProof/>
+          <w:sz w:val="24"/>
+          <w:szCs w:val="24"/>
+        </w:rPr>
+        <w:t>, the user should write also his/her own name.</w:t>
+      </w:r>
+    </w:p>
+    <w:p>
+      <w:pPr>
+        <w:rPr>
+          <w:rFonts w:cstheme="minorHAnsi"/>
+          <w:noProof/>
+          <w:sz w:val="24"/>
+          <w:szCs w:val="24"/>
+        </w:rPr>
+      </w:pPr>
+      <w:r>
+        <w:rPr>
+          <w:rFonts w:cstheme="minorHAnsi"/>
+          <w:noProof/>
+          <w:sz w:val="24"/>
+          <w:szCs w:val="24"/>
         </w:rPr>
         <w:drawing>
-          <wp:inline distT="0" distB="0" distL="0" distR="0" wp14:anchorId="2498809C" wp14:editId="2CB07D00">
+          <wp:inline distT="0" distB="0" distL="0" distR="0" wp14:anchorId="2498809C" wp14:editId="098AB382">
             <wp:extent cx="6248942" cy="6485182"/>
-            <wp:effectExtent l="19050" t="19050" r="0" b="0"/>
+            <wp:effectExtent l="0" t="0" r="0" b="0"/>
             <wp:docPr id="6" name="Picture 6"/>
             <wp:cNvGraphicFramePr>
               <a:graphicFrameLocks xmlns:a="http://schemas.openxmlformats.org/drawingml/2006/main" noChangeAspect="1"/>
@@ -215,11 +230,6 @@
                     <a:prstGeom prst="rect">
                       <a:avLst/>
                     </a:prstGeom>
-                    <a:ln>
-                      <a:solidFill>
-                        <a:schemeClr val="tx1"/>
-                      </a:solidFill>
-                    </a:ln>
                   </pic:spPr>
                 </pic:pic>
               </a:graphicData>
@@ -263,12 +273,16 @@
         <w:rPr>
           <w:rFonts w:cstheme="minorHAnsi"/>
           <w:noProof/>
+          <w:sz w:val="24"/>
+          <w:szCs w:val="24"/>
         </w:rPr>
       </w:pPr>
       <w:r>
         <w:rPr>
           <w:rFonts w:cstheme="minorHAnsi"/>
           <w:noProof/>
+          <w:sz w:val="24"/>
+          <w:szCs w:val="24"/>
         </w:rPr>
         <w:t xml:space="preserve">On the home page there are all </w:t>
       </w:r>
@@ -276,6 +290,8 @@
         <w:rPr>
           <w:rFonts w:cstheme="minorHAnsi"/>
           <w:noProof/>
+          <w:sz w:val="24"/>
+          <w:szCs w:val="24"/>
         </w:rPr>
         <w:t>topics</w:t>
       </w:r>
@@ -283,6 +299,8 @@
         <w:rPr>
           <w:rFonts w:cstheme="minorHAnsi"/>
           <w:noProof/>
+          <w:sz w:val="24"/>
+          <w:szCs w:val="24"/>
         </w:rPr>
         <w:t xml:space="preserve"> visible. Also there is a form for creating a new </w:t>
       </w:r>
@@ -290,6 +308,8 @@
         <w:rPr>
           <w:rFonts w:cstheme="minorHAnsi"/>
           <w:noProof/>
+          <w:sz w:val="24"/>
+          <w:szCs w:val="24"/>
         </w:rPr>
         <w:t>topic</w:t>
       </w:r>
@@ -297,6 +317,8 @@
         <w:rPr>
           <w:rFonts w:cstheme="minorHAnsi"/>
           <w:noProof/>
+          <w:sz w:val="24"/>
+          <w:szCs w:val="24"/>
         </w:rPr>
         <w:t xml:space="preserve"> with a title, username and post (comment) in it. The button "Post" should create the new </w:t>
       </w:r>
@@ -304,6 +326,8 @@
         <w:rPr>
           <w:rFonts w:cstheme="minorHAnsi"/>
           <w:noProof/>
+          <w:sz w:val="24"/>
+          <w:szCs w:val="24"/>
         </w:rPr>
         <w:t>topic</w:t>
       </w:r>
@@ -311,6 +335,8 @@
         <w:rPr>
           <w:rFonts w:cstheme="minorHAnsi"/>
           <w:noProof/>
+          <w:sz w:val="24"/>
+          <w:szCs w:val="24"/>
         </w:rPr>
         <w:t xml:space="preserve"> if all the fields are correctly filled up (and cleans up the input fields after that). The button "Cancel" only clears all the input fields, without sending any request to the server.</w:t>
       </w:r>
@@ -321,6 +347,8 @@
           <w:rFonts w:cstheme="minorHAnsi"/>
           <w:b/>
           <w:noProof/>
+          <w:sz w:val="24"/>
+          <w:szCs w:val="24"/>
           <w:u w:val="single"/>
         </w:rPr>
       </w:pPr>
@@ -328,6 +356,8 @@
         <w:rPr>
           <w:rFonts w:cstheme="minorHAnsi"/>
           <w:noProof/>
+          <w:sz w:val="24"/>
+          <w:szCs w:val="24"/>
         </w:rPr>
         <w:t xml:space="preserve">Use this URL to create </w:t>
       </w:r>
@@ -335,6 +365,8 @@
         <w:rPr>
           <w:rFonts w:cstheme="minorHAnsi"/>
           <w:noProof/>
+          <w:sz w:val="24"/>
+          <w:szCs w:val="24"/>
         </w:rPr>
         <w:t>topics</w:t>
       </w:r>
@@ -342,6 +374,8 @@
         <w:rPr>
           <w:rFonts w:cstheme="minorHAnsi"/>
           <w:noProof/>
+          <w:sz w:val="24"/>
+          <w:szCs w:val="24"/>
         </w:rPr>
         <w:t xml:space="preserve">: </w:t>
       </w:r>
@@ -350,6 +384,8 @@
           <w:rFonts w:cstheme="minorHAnsi"/>
           <w:b/>
           <w:noProof/>
+          <w:sz w:val="24"/>
+          <w:szCs w:val="24"/>
           <w:u w:val="single"/>
         </w:rPr>
         <w:t>http://localhost:3030/jsonstore/collections/myboard/posts</w:t>
@@ -531,17 +567,8 @@
           <w:b/>
           <w:u w:val="single"/>
         </w:rPr>
-        <w:t xml:space="preserve"> </w:t>
-      </w:r>
-      <w:proofErr w:type="gramStart"/>
-      <w:r>
-        <w:rPr>
-          <w:b/>
-          <w:u w:val="single"/>
-        </w:rPr>
-        <w:t>http://localhost:3030/jsonstore/collections/myboard/comments</w:t>
-      </w:r>
-      <w:proofErr w:type="gramEnd"/>
+        <w:t xml:space="preserve"> http://localhost:3030/jsonstore/collections/myboard/comments</w:t>
+      </w:r>
     </w:p>
     <w:p>
       <w:r>
@@ -549,7 +576,7 @@
           <w:noProof/>
         </w:rPr>
         <w:pict w14:anchorId="6E81009A">
-          <v:shape id="_x0000_i1028" type="#_x0000_t75" style="width:457.2pt;height:344.4pt">
+          <v:shape id="_x0000_i1028" type="#_x0000_t75" style="width:457.2pt;height:343.8pt">
             <v:imagedata r:id="rId14" o:title="Screenshot 2021-03-15 020021"/>
           </v:shape>
         </w:pict>
@@ -567,20 +594,23 @@
           </v:shape>
         </w:pict>
       </w:r>
+      <w:r>
+        <w:br w:type="page"/>
+      </w:r>
     </w:p>
     <w:p>
       <w:pPr>
         <w:pStyle w:val="2"/>
-        <w:numPr>
-          <w:ilvl w:val="0"/>
-          <w:numId w:val="2"/>
-        </w:numPr>
-        <w:spacing w:before="0" w:after="200"/>
-      </w:pPr>
-      <w:r>
-        <w:rPr>
-          <w:noProof/>
-        </w:rPr>
+        <w:rPr>
+          <w:noProof/>
+          <w:lang w:val="bg-BG"/>
+        </w:rPr>
+      </w:pPr>
+      <w:r>
+        <w:rPr>
+          <w:noProof/>
+        </w:rPr>
+        <w:lastRenderedPageBreak/>
         <w:t>Movies</w:t>
       </w:r>
       <w:r>
@@ -594,7 +624,14 @@
           <w:noProof/>
           <w:lang w:val="bg-BG"/>
         </w:rPr>
-        <w:t xml:space="preserve">– </w:t>
+        <w:t>–</w:t>
+      </w:r>
+      <w:r>
+        <w:rPr>
+          <w:noProof/>
+          <w:lang w:val="bg-BG"/>
+        </w:rPr>
+        <w:t xml:space="preserve"> </w:t>
       </w:r>
       <w:r>
         <w:rPr>
@@ -1678,7 +1715,6 @@
           <w:b/>
           <w:noProof/>
         </w:rPr>
-        <w:lastRenderedPageBreak/>
         <w:t>The Logged-in</w:t>
       </w:r>
       <w:r>
@@ -1823,7 +1859,6 @@
       <w:r>
         <w:rPr>
           <w:noProof/>
-          <w:lang w:val="bg-BG" w:eastAsia="bg-BG"/>
         </w:rPr>
         <w:drawing>
           <wp:inline distT="0" distB="0" distL="0" distR="0" wp14:anchorId="16B1EF4D" wp14:editId="43360B6E">
@@ -1993,7 +2028,6 @@
       <w:r>
         <w:rPr>
           <w:noProof/>
-          <w:lang w:val="bg-BG" w:eastAsia="bg-BG"/>
         </w:rPr>
         <w:drawing>
           <wp:inline distT="0" distB="0" distL="0" distR="0" wp14:anchorId="0B61461E" wp14:editId="2DCBA77E">
@@ -2126,6 +2160,7 @@
         <w:rPr>
           <w:noProof/>
         </w:rPr>
+        <w:lastRenderedPageBreak/>
         <w:t xml:space="preserve">The </w:t>
       </w:r>
       <w:r>
@@ -2485,12 +2520,11 @@
       <w:r>
         <w:rPr>
           <w:noProof/>
-          <w:lang w:val="bg-BG" w:eastAsia="bg-BG"/>
         </w:rPr>
         <w:drawing>
-          <wp:inline distT="0" distB="0" distL="0" distR="0" wp14:anchorId="78E56842" wp14:editId="25A5496A">
+          <wp:inline distT="0" distB="0" distL="0" distR="0" wp14:anchorId="78E56842" wp14:editId="13DDA3DD">
             <wp:extent cx="6626225" cy="2921635"/>
-            <wp:effectExtent l="57150" t="57150" r="41275" b="31115"/>
+            <wp:effectExtent l="133350" t="114300" r="117475" b="145415"/>
             <wp:docPr id="29" name="Picture 29"/>
             <wp:cNvGraphicFramePr>
               <a:graphicFrameLocks xmlns:a="http://schemas.openxmlformats.org/drawingml/2006/main" noChangeAspect="1"/>
@@ -2521,13 +2555,19 @@
                         <a:shade val="85000"/>
                       </a:srgbClr>
                     </a:solidFill>
-                    <a:ln w="3175" cap="sq">
+                    <a:ln w="88900" cap="sq">
                       <a:solidFill>
-                        <a:schemeClr val="tx1"/>
+                        <a:srgbClr val="FFFFFF"/>
                       </a:solidFill>
                       <a:miter lim="800000"/>
                     </a:ln>
-                    <a:effectLst/>
+                    <a:effectLst>
+                      <a:outerShdw blurRad="55000" dist="18000" dir="5400000" algn="tl" rotWithShape="0">
+                        <a:srgbClr val="000000">
+                          <a:alpha val="40000"/>
+                        </a:srgbClr>
+                      </a:outerShdw>
+                    </a:effectLst>
                     <a:scene3d>
                       <a:camera prst="orthographicFront"/>
                       <a:lightRig rig="twoPt" dir="t">
@@ -2832,13 +2872,11 @@
       <w:r>
         <w:rPr>
           <w:noProof/>
-          <w:lang w:val="bg-BG" w:eastAsia="bg-BG"/>
-        </w:rPr>
-        <w:lastRenderedPageBreak/>
+        </w:rPr>
         <w:drawing>
-          <wp:inline distT="0" distB="0" distL="0" distR="0" wp14:anchorId="38E420BD" wp14:editId="45180543">
+          <wp:inline distT="0" distB="0" distL="0" distR="0" wp14:anchorId="38E420BD" wp14:editId="22C8C921">
             <wp:extent cx="6626225" cy="2423160"/>
-            <wp:effectExtent l="57150" t="57150" r="41275" b="34290"/>
+            <wp:effectExtent l="133350" t="133350" r="155575" b="167640"/>
             <wp:docPr id="32" name="Picture 32"/>
             <wp:cNvGraphicFramePr>
               <a:graphicFrameLocks xmlns:a="http://schemas.openxmlformats.org/drawingml/2006/main" noChangeAspect="1"/>
@@ -2869,13 +2907,19 @@
                         <a:shade val="85000"/>
                       </a:srgbClr>
                     </a:solidFill>
-                    <a:ln w="3175" cap="sq">
+                    <a:ln w="88900" cap="sq">
                       <a:solidFill>
-                        <a:schemeClr val="tx1"/>
+                        <a:srgbClr val="FFFFFF"/>
                       </a:solidFill>
                       <a:miter lim="800000"/>
                     </a:ln>
-                    <a:effectLst/>
+                    <a:effectLst>
+                      <a:outerShdw blurRad="55000" dist="18000" dir="5400000" algn="tl" rotWithShape="0">
+                        <a:srgbClr val="000000">
+                          <a:alpha val="40000"/>
+                        </a:srgbClr>
+                      </a:outerShdw>
+                    </a:effectLst>
                     <a:scene3d>
                       <a:camera prst="orthographicFront"/>
                       <a:lightRig rig="twoPt" dir="t">
@@ -2898,6 +2942,15 @@
     </w:p>
     <w:p>
       <w:pPr>
+        <w:jc w:val="center"/>
+        <w:rPr>
+          <w:noProof/>
+          <w:lang w:val="bg-BG"/>
+        </w:rPr>
+      </w:pPr>
+    </w:p>
+    <w:p>
+      <w:pPr>
         <w:pStyle w:val="3"/>
         <w:rPr>
           <w:noProof/>
@@ -2908,6 +2961,7 @@
         <w:rPr>
           <w:noProof/>
         </w:rPr>
+        <w:lastRenderedPageBreak/>
         <w:t>Logout</w:t>
       </w:r>
     </w:p>
@@ -3207,21 +3261,20 @@
     </w:p>
     <w:p>
       <w:pPr>
-        <w:rPr>
-          <w:noProof/>
-          <w:lang w:val="bg-BG"/>
-        </w:rPr>
-      </w:pPr>
-      <w:r>
-        <w:rPr>
-          <w:noProof/>
-          <w:lang w:val="bg-BG" w:eastAsia="bg-BG"/>
-        </w:rPr>
-        <w:lastRenderedPageBreak/>
+        <w:jc w:val="center"/>
+        <w:rPr>
+          <w:noProof/>
+          <w:lang w:val="bg-BG"/>
+        </w:rPr>
+      </w:pPr>
+      <w:r>
+        <w:rPr>
+          <w:noProof/>
+        </w:rPr>
         <w:drawing>
-          <wp:inline distT="0" distB="0" distL="0" distR="0" wp14:anchorId="0BD8C1FF" wp14:editId="25C66F2C">
+          <wp:inline distT="0" distB="0" distL="0" distR="0" wp14:anchorId="0BD8C1FF" wp14:editId="1597004C">
             <wp:extent cx="5007111" cy="6245524"/>
-            <wp:effectExtent l="19050" t="19050" r="3175" b="3175"/>
+            <wp:effectExtent l="0" t="0" r="0" b="0"/>
             <wp:docPr id="4" name="Картина 3" descr="Untitled.png"/>
             <wp:cNvGraphicFramePr>
               <a:graphicFrameLocks xmlns:a="http://schemas.openxmlformats.org/drawingml/2006/main" noChangeAspect="1"/>
@@ -3247,11 +3300,6 @@
                     <a:prstGeom prst="rect">
                       <a:avLst/>
                     </a:prstGeom>
-                    <a:ln>
-                      <a:solidFill>
-                        <a:schemeClr val="tx1"/>
-                      </a:solidFill>
-                    </a:ln>
                   </pic:spPr>
                 </pic:pic>
               </a:graphicData>
@@ -3333,6 +3381,14 @@
     </w:p>
     <w:p>
       <w:pPr>
+        <w:rPr>
+          <w:noProof/>
+          <w:lang w:val="bg-BG"/>
+        </w:rPr>
+      </w:pPr>
+    </w:p>
+    <w:p>
+      <w:pPr>
         <w:pStyle w:val="3"/>
         <w:rPr>
           <w:noProof/>
@@ -3343,6 +3399,7 @@
         <w:rPr>
           <w:noProof/>
         </w:rPr>
+        <w:lastRenderedPageBreak/>
         <w:t>Add Movie</w:t>
       </w:r>
     </w:p>
@@ -3788,21 +3845,20 @@
     </w:p>
     <w:p>
       <w:pPr>
-        <w:rPr>
-          <w:noProof/>
-          <w:lang w:val="bg-BG"/>
-        </w:rPr>
-      </w:pPr>
-      <w:r>
-        <w:rPr>
-          <w:noProof/>
-          <w:lang w:val="bg-BG" w:eastAsia="bg-BG"/>
-        </w:rPr>
-        <w:lastRenderedPageBreak/>
+        <w:jc w:val="center"/>
+        <w:rPr>
+          <w:noProof/>
+          <w:lang w:val="bg-BG"/>
+        </w:rPr>
+      </w:pPr>
+      <w:r>
+        <w:rPr>
+          <w:noProof/>
+        </w:rPr>
         <w:drawing>
-          <wp:inline distT="0" distB="0" distL="0" distR="0" wp14:anchorId="5CF320F9" wp14:editId="60B45977">
+          <wp:inline distT="0" distB="0" distL="0" distR="0" wp14:anchorId="5CF320F9" wp14:editId="7644E797">
             <wp:extent cx="5235121" cy="2801429"/>
-            <wp:effectExtent l="57150" t="57150" r="41910" b="37465"/>
+            <wp:effectExtent l="133350" t="114300" r="118110" b="151765"/>
             <wp:docPr id="55" name="Picture 55"/>
             <wp:cNvGraphicFramePr>
               <a:graphicFrameLocks xmlns:a="http://schemas.openxmlformats.org/drawingml/2006/main" noChangeAspect="1"/>
@@ -3833,13 +3889,19 @@
                         <a:shade val="85000"/>
                       </a:srgbClr>
                     </a:solidFill>
-                    <a:ln w="3175" cap="sq">
+                    <a:ln w="88900" cap="sq">
                       <a:solidFill>
-                        <a:schemeClr val="tx1"/>
+                        <a:srgbClr val="FFFFFF"/>
                       </a:solidFill>
                       <a:miter lim="800000"/>
                     </a:ln>
-                    <a:effectLst/>
+                    <a:effectLst>
+                      <a:outerShdw blurRad="55000" dist="18000" dir="5400000" algn="tl" rotWithShape="0">
+                        <a:srgbClr val="000000">
+                          <a:alpha val="40000"/>
+                        </a:srgbClr>
+                      </a:outerShdw>
+                    </a:effectLst>
                     <a:scene3d>
                       <a:camera prst="orthographicFront"/>
                       <a:lightRig rig="twoPt" dir="t">
@@ -4247,20 +4309,21 @@
     </w:p>
     <w:p>
       <w:pPr>
-        <w:rPr>
-          <w:noProof/>
-          <w:lang w:val="bg-BG"/>
-        </w:rPr>
-      </w:pPr>
-      <w:r>
-        <w:rPr>
-          <w:noProof/>
-          <w:lang w:val="bg-BG" w:eastAsia="bg-BG"/>
-        </w:rPr>
+        <w:jc w:val="center"/>
+        <w:rPr>
+          <w:noProof/>
+          <w:lang w:val="bg-BG"/>
+        </w:rPr>
+      </w:pPr>
+      <w:r>
+        <w:rPr>
+          <w:noProof/>
+        </w:rPr>
+        <w:lastRenderedPageBreak/>
         <w:drawing>
-          <wp:inline distT="0" distB="0" distL="0" distR="0" wp14:anchorId="4C7584B7" wp14:editId="097342EB">
+          <wp:inline distT="0" distB="0" distL="0" distR="0" wp14:anchorId="4C7584B7" wp14:editId="537139DE">
             <wp:extent cx="3919268" cy="3337467"/>
-            <wp:effectExtent l="57150" t="57150" r="43180" b="34925"/>
+            <wp:effectExtent l="133350" t="114300" r="119380" b="149225"/>
             <wp:docPr id="13" name="Картина 13"/>
             <wp:cNvGraphicFramePr>
               <a:graphicFrameLocks xmlns:a="http://schemas.openxmlformats.org/drawingml/2006/main" noChangeAspect="1"/>
@@ -4300,13 +4363,19 @@
                         <a:shade val="85000"/>
                       </a:srgbClr>
                     </a:solidFill>
-                    <a:ln w="3175" cap="sq">
+                    <a:ln w="88900" cap="sq">
                       <a:solidFill>
-                        <a:schemeClr val="tx1"/>
+                        <a:srgbClr val="FFFFFF"/>
                       </a:solidFill>
                       <a:miter lim="800000"/>
                     </a:ln>
-                    <a:effectLst/>
+                    <a:effectLst>
+                      <a:outerShdw blurRad="55000" dist="18000" dir="5400000" algn="tl" rotWithShape="0">
+                        <a:srgbClr val="000000">
+                          <a:alpha val="40000"/>
+                        </a:srgbClr>
+                      </a:outerShdw>
+                    </a:effectLst>
                     <a:scene3d>
                       <a:camera prst="orthographicFront"/>
                       <a:lightRig rig="twoPt" dir="t">
@@ -4329,21 +4398,20 @@
     </w:p>
     <w:p>
       <w:pPr>
-        <w:rPr>
-          <w:noProof/>
-          <w:lang w:val="bg-BG"/>
-        </w:rPr>
-      </w:pPr>
-      <w:r>
-        <w:rPr>
-          <w:noProof/>
-          <w:lang w:val="bg-BG" w:eastAsia="bg-BG"/>
-        </w:rPr>
-        <w:lastRenderedPageBreak/>
+        <w:jc w:val="center"/>
+        <w:rPr>
+          <w:noProof/>
+          <w:lang w:val="bg-BG"/>
+        </w:rPr>
+      </w:pPr>
+      <w:r>
+        <w:rPr>
+          <w:noProof/>
+        </w:rPr>
         <w:drawing>
-          <wp:inline distT="0" distB="0" distL="0" distR="0" wp14:anchorId="39C5EE3D" wp14:editId="5AFCF9D2">
+          <wp:inline distT="0" distB="0" distL="0" distR="0" wp14:anchorId="39C5EE3D" wp14:editId="795165E9">
             <wp:extent cx="3914236" cy="3598619"/>
-            <wp:effectExtent l="57150" t="57150" r="29210" b="40005"/>
+            <wp:effectExtent l="133350" t="114300" r="124460" b="154305"/>
             <wp:docPr id="58" name="Picture 58"/>
             <wp:cNvGraphicFramePr>
               <a:graphicFrameLocks xmlns:a="http://schemas.openxmlformats.org/drawingml/2006/main" noChangeAspect="1"/>
@@ -4373,13 +4441,19 @@
                         <a:shade val="85000"/>
                       </a:srgbClr>
                     </a:solidFill>
-                    <a:ln w="3175" cap="sq">
+                    <a:ln w="88900" cap="sq">
                       <a:solidFill>
-                        <a:schemeClr val="tx1"/>
+                        <a:srgbClr val="FFFFFF"/>
                       </a:solidFill>
                       <a:miter lim="800000"/>
                     </a:ln>
-                    <a:effectLst/>
+                    <a:effectLst>
+                      <a:outerShdw blurRad="55000" dist="18000" dir="5400000" algn="tl" rotWithShape="0">
+                        <a:srgbClr val="000000">
+                          <a:alpha val="40000"/>
+                        </a:srgbClr>
+                      </a:outerShdw>
+                    </a:effectLst>
                     <a:scene3d>
                       <a:camera prst="orthographicFront"/>
                       <a:lightRig rig="twoPt" dir="t">
@@ -4645,20 +4719,21 @@
     </w:p>
     <w:p>
       <w:pPr>
-        <w:rPr>
-          <w:noProof/>
-          <w:lang w:val="bg-BG"/>
-        </w:rPr>
-      </w:pPr>
-      <w:r>
-        <w:rPr>
-          <w:noProof/>
-          <w:lang w:val="bg-BG" w:eastAsia="bg-BG"/>
-        </w:rPr>
+        <w:jc w:val="center"/>
+        <w:rPr>
+          <w:noProof/>
+          <w:lang w:val="bg-BG"/>
+        </w:rPr>
+      </w:pPr>
+      <w:r>
+        <w:rPr>
+          <w:noProof/>
+        </w:rPr>
+        <w:lastRenderedPageBreak/>
         <w:drawing>
-          <wp:inline distT="0" distB="0" distL="0" distR="0" wp14:anchorId="42BF8DFC" wp14:editId="0A8CA600">
+          <wp:inline distT="0" distB="0" distL="0" distR="0" wp14:anchorId="42BF8DFC" wp14:editId="49B6DD94">
             <wp:extent cx="5898862" cy="2997764"/>
-            <wp:effectExtent l="57150" t="57150" r="26035" b="31750"/>
+            <wp:effectExtent l="114300" t="114300" r="102235" b="146050"/>
             <wp:docPr id="59" name="Picture 59"/>
             <wp:cNvGraphicFramePr>
               <a:graphicFrameLocks xmlns:a="http://schemas.openxmlformats.org/drawingml/2006/main" noChangeAspect="1"/>
@@ -4689,13 +4764,19 @@
                         <a:shade val="85000"/>
                       </a:srgbClr>
                     </a:solidFill>
-                    <a:ln w="3175" cap="sq">
+                    <a:ln w="88900" cap="sq">
                       <a:solidFill>
-                        <a:schemeClr val="tx1"/>
+                        <a:srgbClr val="FFFFFF"/>
                       </a:solidFill>
                       <a:miter lim="800000"/>
                     </a:ln>
-                    <a:effectLst/>
+                    <a:effectLst>
+                      <a:outerShdw blurRad="55000" dist="18000" dir="5400000" algn="tl" rotWithShape="0">
+                        <a:srgbClr val="000000">
+                          <a:alpha val="40000"/>
+                        </a:srgbClr>
+                      </a:outerShdw>
+                    </a:effectLst>
                     <a:scene3d>
                       <a:camera prst="orthographicFront"/>
                       <a:lightRig rig="twoPt" dir="t">
@@ -4984,7 +5065,6 @@
         <w:rPr>
           <w:noProof/>
         </w:rPr>
-        <w:lastRenderedPageBreak/>
         <w:t xml:space="preserve">Clicking the </w:t>
       </w:r>
       <w:r>
@@ -5341,20 +5421,20 @@
       <w:pPr>
         <w:pStyle w:val="ac"/>
         <w:ind w:left="0"/>
-        <w:rPr>
-          <w:noProof/>
-          <w:lang w:val="bg-BG"/>
-        </w:rPr>
-      </w:pPr>
-      <w:r>
-        <w:rPr>
-          <w:noProof/>
-          <w:lang w:val="bg-BG" w:eastAsia="bg-BG"/>
+        <w:jc w:val="center"/>
+        <w:rPr>
+          <w:noProof/>
+          <w:lang w:val="bg-BG"/>
+        </w:rPr>
+      </w:pPr>
+      <w:r>
+        <w:rPr>
+          <w:noProof/>
         </w:rPr>
         <w:drawing>
-          <wp:inline distT="0" distB="0" distL="0" distR="0" wp14:anchorId="075F593A" wp14:editId="4916E4D4">
+          <wp:inline distT="0" distB="0" distL="0" distR="0" wp14:anchorId="075F593A" wp14:editId="6FEEAD1B">
             <wp:extent cx="2706538" cy="2467657"/>
-            <wp:effectExtent l="57150" t="57150" r="36830" b="27940"/>
+            <wp:effectExtent l="133350" t="114300" r="132080" b="142240"/>
             <wp:docPr id="61" name="Picture 61"/>
             <wp:cNvGraphicFramePr>
               <a:graphicFrameLocks xmlns:a="http://schemas.openxmlformats.org/drawingml/2006/main" noChangeAspect="1"/>
@@ -5385,13 +5465,19 @@
                         <a:shade val="85000"/>
                       </a:srgbClr>
                     </a:solidFill>
-                    <a:ln w="3175" cap="sq">
+                    <a:ln w="88900" cap="sq">
                       <a:solidFill>
-                        <a:schemeClr val="tx1"/>
+                        <a:srgbClr val="FFFFFF"/>
                       </a:solidFill>
                       <a:miter lim="800000"/>
                     </a:ln>
-                    <a:effectLst/>
+                    <a:effectLst>
+                      <a:outerShdw blurRad="55000" dist="18000" dir="5400000" algn="tl" rotWithShape="0">
+                        <a:srgbClr val="000000">
+                          <a:alpha val="40000"/>
+                        </a:srgbClr>
+                      </a:outerShdw>
+                    </a:effectLst>
                     <a:scene3d>
                       <a:camera prst="orthographicFront"/>
                       <a:lightRig rig="twoPt" dir="t">
@@ -5414,12 +5500,11 @@
       <w:r>
         <w:rPr>
           <w:noProof/>
-          <w:lang w:val="bg-BG" w:eastAsia="bg-BG"/>
         </w:rPr>
         <w:drawing>
-          <wp:inline distT="0" distB="0" distL="0" distR="0" wp14:anchorId="3273D700" wp14:editId="01EA0D4B">
+          <wp:inline distT="0" distB="0" distL="0" distR="0" wp14:anchorId="3273D700" wp14:editId="210BEDF3">
             <wp:extent cx="2868642" cy="2485423"/>
-            <wp:effectExtent l="57150" t="57150" r="27305" b="29210"/>
+            <wp:effectExtent l="133350" t="114300" r="103505" b="143510"/>
             <wp:docPr id="62" name="Picture 62"/>
             <wp:cNvGraphicFramePr>
               <a:graphicFrameLocks xmlns:a="http://schemas.openxmlformats.org/drawingml/2006/main" noChangeAspect="1"/>
@@ -5450,13 +5535,19 @@
                         <a:shade val="85000"/>
                       </a:srgbClr>
                     </a:solidFill>
-                    <a:ln w="3175" cap="sq">
+                    <a:ln w="88900" cap="sq">
                       <a:solidFill>
-                        <a:schemeClr val="tx1"/>
+                        <a:srgbClr val="FFFFFF"/>
                       </a:solidFill>
                       <a:miter lim="800000"/>
                     </a:ln>
-                    <a:effectLst/>
+                    <a:effectLst>
+                      <a:outerShdw blurRad="55000" dist="18000" dir="5400000" algn="tl" rotWithShape="0">
+                        <a:srgbClr val="000000">
+                          <a:alpha val="40000"/>
+                        </a:srgbClr>
+                      </a:outerShdw>
+                    </a:effectLst>
                     <a:scene3d>
                       <a:camera prst="orthographicFront"/>
                       <a:lightRig rig="twoPt" dir="t">
@@ -5682,12 +5773,6 @@
       </w:r>
     </w:p>
     <w:p>
-      <w:pPr>
-        <w:rPr>
-          <w:b/>
-          <w:noProof/>
-        </w:rPr>
-      </w:pPr>
       <w:r>
         <w:rPr>
           <w:noProof/>
@@ -5767,244 +5852,9 @@
         <w:t>shown</w:t>
       </w:r>
     </w:p>
-    <w:p>
-      <w:pPr>
-        <w:pStyle w:val="3"/>
-      </w:pPr>
-      <w:r>
-        <w:t>Submitting Your Solution</w:t>
-      </w:r>
-    </w:p>
-    <w:p>
-      <w:r>
-        <w:t xml:space="preserve">Place in a </w:t>
-      </w:r>
-      <w:r>
-        <w:rPr>
-          <w:b/>
-        </w:rPr>
-        <w:t>ZIP</w:t>
-      </w:r>
-      <w:r>
-        <w:t xml:space="preserve"> file the content of the given resources including your solution. Exclude the </w:t>
-      </w:r>
-      <w:r>
-        <w:rPr>
-          <w:rStyle w:val="CodeChar"/>
-        </w:rPr>
-        <w:t>node_modules</w:t>
-      </w:r>
-      <w:r>
-        <w:t xml:space="preserve"> folder if there is one. Upload the archive to Judge.</w:t>
-      </w:r>
-    </w:p>
-    <w:p>
-      <w:r>
-        <w:rPr>
-          <w:noProof/>
-          <w:lang w:val="bg-BG" w:eastAsia="bg-BG"/>
-        </w:rPr>
-        <w:drawing>
-          <wp:inline distT="0" distB="0" distL="0" distR="0" wp14:anchorId="5C0ED4D1" wp14:editId="11AC5B87">
-            <wp:extent cx="4979670" cy="2533650"/>
-            <wp:effectExtent l="57150" t="57150" r="30480" b="38100"/>
-            <wp:docPr id="8" name="Картина 8"/>
-            <wp:cNvGraphicFramePr/>
-            <a:graphic xmlns:a="http://schemas.openxmlformats.org/drawingml/2006/main">
-              <a:graphicData uri="http://schemas.openxmlformats.org/drawingml/2006/picture">
-                <pic:pic xmlns:pic="http://schemas.openxmlformats.org/drawingml/2006/picture">
-                  <pic:nvPicPr>
-                    <pic:cNvPr id="6" name="Картина 6"/>
-                    <pic:cNvPicPr>
-                      <a:picLocks noChangeAspect="1"/>
-                    </pic:cNvPicPr>
-                  </pic:nvPicPr>
-                  <pic:blipFill>
-                    <a:blip r:embed="rId27"/>
-                    <a:stretch>
-                      <a:fillRect/>
-                    </a:stretch>
-                  </pic:blipFill>
-                  <pic:spPr>
-                    <a:xfrm>
-                      <a:off x="0" y="0"/>
-                      <a:ext cx="4829316" cy="2457150"/>
-                    </a:xfrm>
-                    <a:prstGeom prst="rect">
-                      <a:avLst/>
-                    </a:prstGeom>
-                    <a:solidFill>
-                      <a:srgbClr val="FFFFFF">
-                        <a:shade val="85000"/>
-                      </a:srgbClr>
-                    </a:solidFill>
-                    <a:ln w="3175" cap="sq">
-                      <a:solidFill>
-                        <a:schemeClr val="tx1"/>
-                      </a:solidFill>
-                      <a:miter lim="800000"/>
-                    </a:ln>
-                    <a:effectLst/>
-                    <a:scene3d>
-                      <a:camera prst="orthographicFront"/>
-                      <a:lightRig rig="twoPt" dir="t">
-                        <a:rot lat="0" lon="0" rev="7200000"/>
-                      </a:lightRig>
-                    </a:scene3d>
-                    <a:sp3d>
-                      <a:bevelT w="25400" h="19050"/>
-                      <a:contourClr>
-                        <a:srgbClr val="FFFFFF"/>
-                      </a:contourClr>
-                    </a:sp3d>
-                  </pic:spPr>
-                </pic:pic>
-              </a:graphicData>
-            </a:graphic>
-          </wp:inline>
-        </w:drawing>
-      </w:r>
-    </w:p>
-    <w:p>
-      <w:r>
-        <w:rPr>
-          <w:noProof/>
-          <w:lang w:val="bg-BG" w:eastAsia="bg-BG"/>
-        </w:rPr>
-        <w:lastRenderedPageBreak/>
-        <w:drawing>
-          <wp:inline distT="0" distB="0" distL="0" distR="0" wp14:anchorId="40072ECB" wp14:editId="2F68768F">
-            <wp:extent cx="5093970" cy="2586990"/>
-            <wp:effectExtent l="57150" t="57150" r="30480" b="41910"/>
-            <wp:docPr id="19" name="Картина 19" descr="Картина, която съдържа текст&#10;&#10;Описанието е генерирано автоматично"/>
-            <wp:cNvGraphicFramePr/>
-            <a:graphic xmlns:a="http://schemas.openxmlformats.org/drawingml/2006/main">
-              <a:graphicData uri="http://schemas.openxmlformats.org/drawingml/2006/picture">
-                <pic:pic xmlns:pic="http://schemas.openxmlformats.org/drawingml/2006/picture">
-                  <pic:nvPicPr>
-                    <pic:cNvPr id="19" name="Картина 19" descr="Картина, която съдържа текст&#10;&#10;Описанието е генерирано автоматично"/>
-                    <pic:cNvPicPr>
-                      <a:picLocks noChangeAspect="1"/>
-                    </pic:cNvPicPr>
-                  </pic:nvPicPr>
-                  <pic:blipFill>
-                    <a:blip r:embed="rId28"/>
-                    <a:stretch>
-                      <a:fillRect/>
-                    </a:stretch>
-                  </pic:blipFill>
-                  <pic:spPr>
-                    <a:xfrm>
-                      <a:off x="0" y="0"/>
-                      <a:ext cx="4931448" cy="2504453"/>
-                    </a:xfrm>
-                    <a:prstGeom prst="rect">
-                      <a:avLst/>
-                    </a:prstGeom>
-                    <a:solidFill>
-                      <a:srgbClr val="FFFFFF">
-                        <a:shade val="85000"/>
-                      </a:srgbClr>
-                    </a:solidFill>
-                    <a:ln w="3175" cap="sq">
-                      <a:solidFill>
-                        <a:schemeClr val="tx1"/>
-                      </a:solidFill>
-                      <a:miter lim="800000"/>
-                    </a:ln>
-                    <a:effectLst/>
-                    <a:scene3d>
-                      <a:camera prst="orthographicFront"/>
-                      <a:lightRig rig="twoPt" dir="t">
-                        <a:rot lat="0" lon="0" rev="7200000"/>
-                      </a:lightRig>
-                    </a:scene3d>
-                    <a:sp3d>
-                      <a:bevelT w="25400" h="19050"/>
-                      <a:contourClr>
-                        <a:srgbClr val="FFFFFF"/>
-                      </a:contourClr>
-                    </a:sp3d>
-                  </pic:spPr>
-                </pic:pic>
-              </a:graphicData>
-            </a:graphic>
-          </wp:inline>
-        </w:drawing>
-      </w:r>
-    </w:p>
-    <w:p>
-      <w:r>
-        <w:rPr>
-          <w:noProof/>
-          <w:lang w:val="bg-BG" w:eastAsia="bg-BG"/>
-        </w:rPr>
-        <w:drawing>
-          <wp:inline distT="0" distB="0" distL="0" distR="0" wp14:anchorId="6E9AE58E" wp14:editId="685B2320">
-            <wp:extent cx="5093970" cy="2510790"/>
-            <wp:effectExtent l="57150" t="57150" r="30480" b="41910"/>
-            <wp:docPr id="31" name="Картина 31" descr="Картина, която съдържа текст&#10;&#10;Описанието е генерирано автоматично"/>
-            <wp:cNvGraphicFramePr/>
-            <a:graphic xmlns:a="http://schemas.openxmlformats.org/drawingml/2006/main">
-              <a:graphicData uri="http://schemas.openxmlformats.org/drawingml/2006/picture">
-                <pic:pic xmlns:pic="http://schemas.openxmlformats.org/drawingml/2006/picture">
-                  <pic:nvPicPr>
-                    <pic:cNvPr id="31" name="Картина 31" descr="Картина, която съдържа текст&#10;&#10;Описанието е генерирано автоматично"/>
-                    <pic:cNvPicPr>
-                      <a:picLocks noChangeAspect="1"/>
-                    </pic:cNvPicPr>
-                  </pic:nvPicPr>
-                  <pic:blipFill>
-                    <a:blip r:embed="rId29"/>
-                    <a:stretch>
-                      <a:fillRect/>
-                    </a:stretch>
-                  </pic:blipFill>
-                  <pic:spPr>
-                    <a:xfrm>
-                      <a:off x="0" y="0"/>
-                      <a:ext cx="5093970" cy="2510790"/>
-                    </a:xfrm>
-                    <a:prstGeom prst="rect">
-                      <a:avLst/>
-                    </a:prstGeom>
-                    <a:solidFill>
-                      <a:srgbClr val="FFFFFF">
-                        <a:shade val="85000"/>
-                      </a:srgbClr>
-                    </a:solidFill>
-                    <a:ln w="3175" cap="sq">
-                      <a:solidFill>
-                        <a:schemeClr val="tx1"/>
-                      </a:solidFill>
-                      <a:miter lim="800000"/>
-                    </a:ln>
-                    <a:effectLst/>
-                    <a:scene3d>
-                      <a:camera prst="orthographicFront"/>
-                      <a:lightRig rig="twoPt" dir="t">
-                        <a:rot lat="0" lon="0" rev="7200000"/>
-                      </a:lightRig>
-                    </a:scene3d>
-                    <a:sp3d>
-                      <a:bevelT w="25400" h="19050"/>
-                      <a:contourClr>
-                        <a:srgbClr val="FFFFFF"/>
-                      </a:contourClr>
-                    </a:sp3d>
-                  </pic:spPr>
-                </pic:pic>
-              </a:graphicData>
-            </a:graphic>
-          </wp:inline>
-        </w:drawing>
-      </w:r>
-    </w:p>
-    <w:p/>
-    <w:p/>
     <w:sectPr>
-      <w:headerReference w:type="default" r:id="rId30"/>
-      <w:footerReference w:type="default" r:id="rId31"/>
+      <w:headerReference w:type="default" r:id="rId27"/>
+      <w:footerReference w:type="default" r:id="rId28"/>
       <w:pgSz w:w="11909" w:h="16834" w:code="9"/>
       <w:pgMar w:top="567" w:right="737" w:bottom="1077" w:left="737" w:header="567" w:footer="794" w:gutter="0"/>
       <w:cols w:space="720"/>
@@ -6015,7 +5865,7 @@
 </file>
 
 <file path=word/endnotes.xml><?xml version="1.0" encoding="utf-8"?>
-<w:endnotes xmlns:wpc="http://schemas.microsoft.com/office/word/2010/wordprocessingCanvas" xmlns:cx="http://schemas.microsoft.com/office/drawing/2014/chartex" xmlns:cx1="http://schemas.microsoft.com/office/drawing/2015/9/8/chartex" xmlns:cx2="http://schemas.microsoft.com/office/drawing/2015/10/21/chartex" xmlns:cx3="http://schemas.microsoft.com/office/drawing/2016/5/9/chartex" xmlns:cx4="http://schemas.microsoft.com/office/drawing/2016/5/10/chartex" xmlns:cx5="http://schemas.microsoft.com/office/drawing/2016/5/11/chartex" xmlns:cx6="http://schemas.microsoft.com/office/drawing/2016/5/12/chartex" xmlns:cx7="http://schemas.microsoft.com/office/drawing/2016/5/13/chartex" xmlns:cx8="http://schemas.microsoft.com/office/drawing/2016/5/14/chartex" xmlns:mc="http://schemas.openxmlformats.org/markup-compatibility/2006" xmlns:aink="http://schemas.microsoft.com/office/drawing/2016/ink" xmlns:am3d="http://schemas.microsoft.com/office/drawing/2017/model3d" xmlns:o="urn:schemas-microsoft-com:office:office" xmlns:oel="http://schemas.microsoft.com/office/2019/extlst" xmlns:r="http://schemas.openxmlformats.org/officeDocument/2006/relationships" xmlns:m="http://schemas.openxmlformats.org/officeDocument/2006/math" xmlns:v="urn:schemas-microsoft-com:vml" xmlns:wp14="http://schemas.microsoft.com/office/word/2010/wordprocessingDrawing" xmlns:wp="http://schemas.openxmlformats.org/drawingml/2006/wordprocessingDrawing" xmlns:w10="urn:schemas-microsoft-com:office:word" xmlns:w="http://schemas.openxmlformats.org/wordprocessingml/2006/main" xmlns:w14="http://schemas.microsoft.com/office/word/2010/wordml" xmlns:w15="http://schemas.microsoft.com/office/word/2012/wordml" xmlns:w16cex="http://schemas.microsoft.com/office/word/2018/wordml/cex" xmlns:w16cid="http://schemas.microsoft.com/office/word/2016/wordml/cid" xmlns:w16="http://schemas.microsoft.com/office/word/2018/wordml" xmlns:w16sdtdh="http://schemas.microsoft.com/office/word/2020/wordml/sdtdatahash" xmlns:w16se="http://schemas.microsoft.com/office/word/2015/wordml/symex" xmlns:wpg="http://schemas.microsoft.com/office/word/2010/wordprocessingGroup" xmlns:wpi="http://schemas.microsoft.com/office/word/2010/wordprocessingInk" xmlns:wne="http://schemas.microsoft.com/office/word/2006/wordml" xmlns:wps="http://schemas.microsoft.com/office/word/2010/wordprocessingShape" mc:Ignorable="w14 w15 w16se w16cid w16 w16cex w16sdtdh wp14">
+<w:endnotes xmlns:wpc="http://schemas.microsoft.com/office/word/2010/wordprocessingCanvas" xmlns:cx="http://schemas.microsoft.com/office/drawing/2014/chartex" xmlns:cx1="http://schemas.microsoft.com/office/drawing/2015/9/8/chartex" xmlns:cx2="http://schemas.microsoft.com/office/drawing/2015/10/21/chartex" xmlns:cx3="http://schemas.microsoft.com/office/drawing/2016/5/9/chartex" xmlns:cx4="http://schemas.microsoft.com/office/drawing/2016/5/10/chartex" xmlns:cx5="http://schemas.microsoft.com/office/drawing/2016/5/11/chartex" xmlns:cx6="http://schemas.microsoft.com/office/drawing/2016/5/12/chartex" xmlns:cx7="http://schemas.microsoft.com/office/drawing/2016/5/13/chartex" xmlns:cx8="http://schemas.microsoft.com/office/drawing/2016/5/14/chartex" xmlns:mc="http://schemas.openxmlformats.org/markup-compatibility/2006" xmlns:aink="http://schemas.microsoft.com/office/drawing/2016/ink" xmlns:am3d="http://schemas.microsoft.com/office/drawing/2017/model3d" xmlns:o="urn:schemas-microsoft-com:office:office" xmlns:r="http://schemas.openxmlformats.org/officeDocument/2006/relationships" xmlns:m="http://schemas.openxmlformats.org/officeDocument/2006/math" xmlns:v="urn:schemas-microsoft-com:vml" xmlns:wp14="http://schemas.microsoft.com/office/word/2010/wordprocessingDrawing" xmlns:wp="http://schemas.openxmlformats.org/drawingml/2006/wordprocessingDrawing" xmlns:w10="urn:schemas-microsoft-com:office:word" xmlns:w="http://schemas.openxmlformats.org/wordprocessingml/2006/main" xmlns:w14="http://schemas.microsoft.com/office/word/2010/wordml" xmlns:w15="http://schemas.microsoft.com/office/word/2012/wordml" xmlns:w16cex="http://schemas.microsoft.com/office/word/2018/wordml/cex" xmlns:w16cid="http://schemas.microsoft.com/office/word/2016/wordml/cid" xmlns:w16="http://schemas.microsoft.com/office/word/2018/wordml" xmlns:w16sdtdh="http://schemas.microsoft.com/office/word/2020/wordml/sdtdatahash" xmlns:w16se="http://schemas.microsoft.com/office/word/2015/wordml/symex" xmlns:wpg="http://schemas.microsoft.com/office/word/2010/wordprocessingGroup" xmlns:wpi="http://schemas.microsoft.com/office/word/2010/wordprocessingInk" xmlns:wne="http://schemas.microsoft.com/office/word/2006/wordml" xmlns:wps="http://schemas.microsoft.com/office/word/2010/wordprocessingShape" mc:Ignorable="w14 w15 w16se w16cid w16 w16cex w16sdtdh wp14">
   <w:endnote w:type="separator" w:id="-1">
     <w:p>
       <w:pPr>
@@ -6040,7 +5890,7 @@
 </file>
 
 <file path=word/footer1.xml><?xml version="1.0" encoding="utf-8"?>
-<w:ftr xmlns:wpc="http://schemas.microsoft.com/office/word/2010/wordprocessingCanvas" xmlns:cx="http://schemas.microsoft.com/office/drawing/2014/chartex" xmlns:cx1="http://schemas.microsoft.com/office/drawing/2015/9/8/chartex" xmlns:cx2="http://schemas.microsoft.com/office/drawing/2015/10/21/chartex" xmlns:cx3="http://schemas.microsoft.com/office/drawing/2016/5/9/chartex" xmlns:cx4="http://schemas.microsoft.com/office/drawing/2016/5/10/chartex" xmlns:cx5="http://schemas.microsoft.com/office/drawing/2016/5/11/chartex" xmlns:cx6="http://schemas.microsoft.com/office/drawing/2016/5/12/chartex" xmlns:cx7="http://schemas.microsoft.com/office/drawing/2016/5/13/chartex" xmlns:cx8="http://schemas.microsoft.com/office/drawing/2016/5/14/chartex" xmlns:mc="http://schemas.openxmlformats.org/markup-compatibility/2006" xmlns:aink="http://schemas.microsoft.com/office/drawing/2016/ink" xmlns:am3d="http://schemas.microsoft.com/office/drawing/2017/model3d" xmlns:o="urn:schemas-microsoft-com:office:office" xmlns:oel="http://schemas.microsoft.com/office/2019/extlst" xmlns:r="http://schemas.openxmlformats.org/officeDocument/2006/relationships" xmlns:m="http://schemas.openxmlformats.org/officeDocument/2006/math" xmlns:v="urn:schemas-microsoft-com:vml" xmlns:wp14="http://schemas.microsoft.com/office/word/2010/wordprocessingDrawing" xmlns:wp="http://schemas.openxmlformats.org/drawingml/2006/wordprocessingDrawing" xmlns:w10="urn:schemas-microsoft-com:office:word" xmlns:w="http://schemas.openxmlformats.org/wordprocessingml/2006/main" xmlns:w14="http://schemas.microsoft.com/office/word/2010/wordml" xmlns:w15="http://schemas.microsoft.com/office/word/2012/wordml" xmlns:w16cex="http://schemas.microsoft.com/office/word/2018/wordml/cex" xmlns:w16cid="http://schemas.microsoft.com/office/word/2016/wordml/cid" xmlns:w16="http://schemas.microsoft.com/office/word/2018/wordml" xmlns:w16sdtdh="http://schemas.microsoft.com/office/word/2020/wordml/sdtdatahash" xmlns:w16se="http://schemas.microsoft.com/office/word/2015/wordml/symex" xmlns:wpg="http://schemas.microsoft.com/office/word/2010/wordprocessingGroup" xmlns:wpi="http://schemas.microsoft.com/office/word/2010/wordprocessingInk" xmlns:wne="http://schemas.microsoft.com/office/word/2006/wordml" xmlns:wps="http://schemas.microsoft.com/office/word/2010/wordprocessingShape" mc:Ignorable="w14 w15 w16se w16cid w16 w16cex w16sdtdh wp14">
+<w:ftr xmlns:wpc="http://schemas.microsoft.com/office/word/2010/wordprocessingCanvas" xmlns:cx="http://schemas.microsoft.com/office/drawing/2014/chartex" xmlns:cx1="http://schemas.microsoft.com/office/drawing/2015/9/8/chartex" xmlns:cx2="http://schemas.microsoft.com/office/drawing/2015/10/21/chartex" xmlns:cx3="http://schemas.microsoft.com/office/drawing/2016/5/9/chartex" xmlns:cx4="http://schemas.microsoft.com/office/drawing/2016/5/10/chartex" xmlns:cx5="http://schemas.microsoft.com/office/drawing/2016/5/11/chartex" xmlns:cx6="http://schemas.microsoft.com/office/drawing/2016/5/12/chartex" xmlns:cx7="http://schemas.microsoft.com/office/drawing/2016/5/13/chartex" xmlns:cx8="http://schemas.microsoft.com/office/drawing/2016/5/14/chartex" xmlns:mc="http://schemas.openxmlformats.org/markup-compatibility/2006" xmlns:aink="http://schemas.microsoft.com/office/drawing/2016/ink" xmlns:am3d="http://schemas.microsoft.com/office/drawing/2017/model3d" xmlns:o="urn:schemas-microsoft-com:office:office" xmlns:r="http://schemas.openxmlformats.org/officeDocument/2006/relationships" xmlns:m="http://schemas.openxmlformats.org/officeDocument/2006/math" xmlns:v="urn:schemas-microsoft-com:vml" xmlns:wp14="http://schemas.microsoft.com/office/word/2010/wordprocessingDrawing" xmlns:wp="http://schemas.openxmlformats.org/drawingml/2006/wordprocessingDrawing" xmlns:w10="urn:schemas-microsoft-com:office:word" xmlns:w="http://schemas.openxmlformats.org/wordprocessingml/2006/main" xmlns:w14="http://schemas.microsoft.com/office/word/2010/wordml" xmlns:w15="http://schemas.microsoft.com/office/word/2012/wordml" xmlns:w16cex="http://schemas.microsoft.com/office/word/2018/wordml/cex" xmlns:w16cid="http://schemas.microsoft.com/office/word/2016/wordml/cid" xmlns:w16="http://schemas.microsoft.com/office/word/2018/wordml" xmlns:w16sdtdh="http://schemas.microsoft.com/office/word/2020/wordml/sdtdatahash" xmlns:w16se="http://schemas.microsoft.com/office/word/2015/wordml/symex" xmlns:wpg="http://schemas.microsoft.com/office/word/2010/wordprocessingGroup" xmlns:wpi="http://schemas.microsoft.com/office/word/2010/wordprocessingInk" xmlns:wne="http://schemas.microsoft.com/office/word/2006/wordml" xmlns:wps="http://schemas.microsoft.com/office/word/2010/wordprocessingShape" mc:Ignorable="w14 w15 w16se w16cid w16 w16cex w16sdtdh wp14">
   <w:p>
     <w:pPr>
       <w:pStyle w:val="a5"/>
@@ -6102,21 +5952,12 @@
                   </w:rPr>
                   <w:t xml:space="preserve">© </w:t>
                 </w:r>
-                <w:proofErr w:type="spellStart"/>
                 <w:r>
                   <w:rPr>
                     <w:sz w:val="17"/>
                     <w:szCs w:val="17"/>
                   </w:rPr>
-                  <w:t>SoftUni</w:t>
-                </w:r>
-                <w:proofErr w:type="spellEnd"/>
-                <w:r>
-                  <w:rPr>
-                    <w:sz w:val="17"/>
-                    <w:szCs w:val="17"/>
-                  </w:rPr>
-                  <w:t xml:space="preserve"> – </w:t>
+                  <w:t xml:space="preserve">SoftUni – </w:t>
                 </w:r>
                 <w:hyperlink r:id="rId1" w:history="1">
                   <w:r>
@@ -6235,7 +6076,6 @@
                     <w:noProof/>
                     <w:sz w:val="18"/>
                     <w:szCs w:val="18"/>
-                    <w:lang w:val="bg-BG" w:eastAsia="bg-BG"/>
                   </w:rPr>
                   <w:drawing>
                     <wp:inline distT="0" distB="0" distL="0" distR="0" wp14:anchorId="3A9E2715" wp14:editId="604E29CB">
@@ -6302,7 +6142,6 @@
                     <w:noProof/>
                     <w:sz w:val="18"/>
                     <w:szCs w:val="18"/>
-                    <w:lang w:val="bg-BG" w:eastAsia="bg-BG"/>
                   </w:rPr>
                   <w:drawing>
                     <wp:inline distT="0" distB="0" distL="0" distR="0" wp14:anchorId="31A6306E" wp14:editId="4F9CC413">
@@ -6369,7 +6208,6 @@
                     <w:noProof/>
                     <w:sz w:val="18"/>
                     <w:szCs w:val="18"/>
-                    <w:lang w:val="bg-BG" w:eastAsia="bg-BG"/>
                   </w:rPr>
                   <w:drawing>
                     <wp:inline distT="0" distB="0" distL="0" distR="0" wp14:anchorId="4C1AFE1E" wp14:editId="4293B059">
@@ -6423,7 +6261,6 @@
                     <w:noProof/>
                     <w:sz w:val="18"/>
                     <w:szCs w:val="18"/>
-                    <w:lang w:val="bg-BG" w:eastAsia="bg-BG"/>
                   </w:rPr>
                   <w:drawing>
                     <wp:inline distT="0" distB="0" distL="0" distR="0" wp14:anchorId="36E10BF1" wp14:editId="7293EC92">
@@ -6493,7 +6330,6 @@
                     <w:noProof/>
                     <w:sz w:val="18"/>
                     <w:szCs w:val="18"/>
-                    <w:lang w:val="bg-BG" w:eastAsia="bg-BG"/>
                   </w:rPr>
                   <w:drawing>
                     <wp:inline distT="0" distB="0" distL="0" distR="0" wp14:anchorId="2FE79CF1" wp14:editId="637CA5C9">
@@ -6547,7 +6383,6 @@
                     <w:noProof/>
                     <w:sz w:val="18"/>
                     <w:szCs w:val="18"/>
-                    <w:lang w:val="bg-BG" w:eastAsia="bg-BG"/>
                   </w:rPr>
                   <w:drawing>
                     <wp:inline distT="0" distB="0" distL="0" distR="0" wp14:anchorId="3FF100DD" wp14:editId="1BBAE6E5">
@@ -6601,7 +6436,6 @@
                     <w:noProof/>
                     <w:sz w:val="18"/>
                     <w:szCs w:val="18"/>
-                    <w:lang w:val="bg-BG" w:eastAsia="bg-BG"/>
                   </w:rPr>
                   <w:drawing>
                     <wp:inline distT="0" distB="0" distL="0" distR="0" wp14:anchorId="6C38930A" wp14:editId="516DDB25">
@@ -6671,7 +6505,6 @@
                     <w:noProof/>
                     <w:sz w:val="18"/>
                     <w:szCs w:val="18"/>
-                    <w:lang w:val="bg-BG" w:eastAsia="bg-BG"/>
                   </w:rPr>
                   <w:drawing>
                     <wp:inline distT="0" distB="0" distL="0" distR="0" wp14:anchorId="7E7D05A9" wp14:editId="1D4F21D4">
@@ -6738,7 +6571,6 @@
                     <w:noProof/>
                     <w:sz w:val="18"/>
                     <w:szCs w:val="18"/>
-                    <w:lang w:val="bg-BG" w:eastAsia="bg-BG"/>
                   </w:rPr>
                   <w:drawing>
                     <wp:inline distT="0" distB="0" distL="0" distR="0" wp14:anchorId="7FD1782F" wp14:editId="21FCAFCB">
@@ -6789,7 +6621,6 @@
     <w:r>
       <w:rPr>
         <w:noProof/>
-        <w:lang w:val="bg-BG" w:eastAsia="bg-BG"/>
       </w:rPr>
       <w:drawing>
         <wp:anchor distT="0" distB="0" distL="114300" distR="114300" simplePos="0" relativeHeight="251694080" behindDoc="0" locked="0" layoutInCell="1" allowOverlap="1" wp14:anchorId="11247607" wp14:editId="3ED0B180">
@@ -6929,16 +6760,31 @@
                   </w:rPr>
                   <w:t xml:space="preserve"> of </w:t>
                 </w:r>
-                <w:fldSimple w:instr=" NUMPAGES   \* MERGEFORMAT ">
-                  <w:r>
-                    <w:rPr>
-                      <w:noProof/>
-                      <w:sz w:val="18"/>
-                      <w:szCs w:val="18"/>
-                    </w:rPr>
-                    <w:t>12</w:t>
-                  </w:r>
-                </w:fldSimple>
+                <w:r>
+                  <w:fldChar w:fldCharType="begin"/>
+                </w:r>
+                <w:r>
+                  <w:instrText xml:space="preserve"> NUMPAGES   \* MERGEFORMAT </w:instrText>
+                </w:r>
+                <w:r>
+                  <w:fldChar w:fldCharType="separate"/>
+                </w:r>
+                <w:r>
+                  <w:rPr>
+                    <w:noProof/>
+                    <w:sz w:val="18"/>
+                    <w:szCs w:val="18"/>
+                  </w:rPr>
+                  <w:t>10</w:t>
+                </w:r>
+                <w:r>
+                  <w:rPr>
+                    <w:noProof/>
+                    <w:sz w:val="18"/>
+                    <w:szCs w:val="18"/>
+                  </w:rPr>
+                  <w:fldChar w:fldCharType="end"/>
+                </w:r>
               </w:p>
             </w:txbxContent>
           </v:textbox>
@@ -6950,7 +6796,7 @@
 </file>
 
 <file path=word/footnotes.xml><?xml version="1.0" encoding="utf-8"?>
-<w:footnotes xmlns:wpc="http://schemas.microsoft.com/office/word/2010/wordprocessingCanvas" xmlns:cx="http://schemas.microsoft.com/office/drawing/2014/chartex" xmlns:cx1="http://schemas.microsoft.com/office/drawing/2015/9/8/chartex" xmlns:cx2="http://schemas.microsoft.com/office/drawing/2015/10/21/chartex" xmlns:cx3="http://schemas.microsoft.com/office/drawing/2016/5/9/chartex" xmlns:cx4="http://schemas.microsoft.com/office/drawing/2016/5/10/chartex" xmlns:cx5="http://schemas.microsoft.com/office/drawing/2016/5/11/chartex" xmlns:cx6="http://schemas.microsoft.com/office/drawing/2016/5/12/chartex" xmlns:cx7="http://schemas.microsoft.com/office/drawing/2016/5/13/chartex" xmlns:cx8="http://schemas.microsoft.com/office/drawing/2016/5/14/chartex" xmlns:mc="http://schemas.openxmlformats.org/markup-compatibility/2006" xmlns:aink="http://schemas.microsoft.com/office/drawing/2016/ink" xmlns:am3d="http://schemas.microsoft.com/office/drawing/2017/model3d" xmlns:o="urn:schemas-microsoft-com:office:office" xmlns:oel="http://schemas.microsoft.com/office/2019/extlst" xmlns:r="http://schemas.openxmlformats.org/officeDocument/2006/relationships" xmlns:m="http://schemas.openxmlformats.org/officeDocument/2006/math" xmlns:v="urn:schemas-microsoft-com:vml" xmlns:wp14="http://schemas.microsoft.com/office/word/2010/wordprocessingDrawing" xmlns:wp="http://schemas.openxmlformats.org/drawingml/2006/wordprocessingDrawing" xmlns:w10="urn:schemas-microsoft-com:office:word" xmlns:w="http://schemas.openxmlformats.org/wordprocessingml/2006/main" xmlns:w14="http://schemas.microsoft.com/office/word/2010/wordml" xmlns:w15="http://schemas.microsoft.com/office/word/2012/wordml" xmlns:w16cex="http://schemas.microsoft.com/office/word/2018/wordml/cex" xmlns:w16cid="http://schemas.microsoft.com/office/word/2016/wordml/cid" xmlns:w16="http://schemas.microsoft.com/office/word/2018/wordml" xmlns:w16sdtdh="http://schemas.microsoft.com/office/word/2020/wordml/sdtdatahash" xmlns:w16se="http://schemas.microsoft.com/office/word/2015/wordml/symex" xmlns:wpg="http://schemas.microsoft.com/office/word/2010/wordprocessingGroup" xmlns:wpi="http://schemas.microsoft.com/office/word/2010/wordprocessingInk" xmlns:wne="http://schemas.microsoft.com/office/word/2006/wordml" xmlns:wps="http://schemas.microsoft.com/office/word/2010/wordprocessingShape" mc:Ignorable="w14 w15 w16se w16cid w16 w16cex w16sdtdh wp14">
+<w:footnotes xmlns:wpc="http://schemas.microsoft.com/office/word/2010/wordprocessingCanvas" xmlns:cx="http://schemas.microsoft.com/office/drawing/2014/chartex" xmlns:cx1="http://schemas.microsoft.com/office/drawing/2015/9/8/chartex" xmlns:cx2="http://schemas.microsoft.com/office/drawing/2015/10/21/chartex" xmlns:cx3="http://schemas.microsoft.com/office/drawing/2016/5/9/chartex" xmlns:cx4="http://schemas.microsoft.com/office/drawing/2016/5/10/chartex" xmlns:cx5="http://schemas.microsoft.com/office/drawing/2016/5/11/chartex" xmlns:cx6="http://schemas.microsoft.com/office/drawing/2016/5/12/chartex" xmlns:cx7="http://schemas.microsoft.com/office/drawing/2016/5/13/chartex" xmlns:cx8="http://schemas.microsoft.com/office/drawing/2016/5/14/chartex" xmlns:mc="http://schemas.openxmlformats.org/markup-compatibility/2006" xmlns:aink="http://schemas.microsoft.com/office/drawing/2016/ink" xmlns:am3d="http://schemas.microsoft.com/office/drawing/2017/model3d" xmlns:o="urn:schemas-microsoft-com:office:office" xmlns:r="http://schemas.openxmlformats.org/officeDocument/2006/relationships" xmlns:m="http://schemas.openxmlformats.org/officeDocument/2006/math" xmlns:v="urn:schemas-microsoft-com:vml" xmlns:wp14="http://schemas.microsoft.com/office/word/2010/wordprocessingDrawing" xmlns:wp="http://schemas.openxmlformats.org/drawingml/2006/wordprocessingDrawing" xmlns:w10="urn:schemas-microsoft-com:office:word" xmlns:w="http://schemas.openxmlformats.org/wordprocessingml/2006/main" xmlns:w14="http://schemas.microsoft.com/office/word/2010/wordml" xmlns:w15="http://schemas.microsoft.com/office/word/2012/wordml" xmlns:w16cex="http://schemas.microsoft.com/office/word/2018/wordml/cex" xmlns:w16cid="http://schemas.microsoft.com/office/word/2016/wordml/cid" xmlns:w16="http://schemas.microsoft.com/office/word/2018/wordml" xmlns:w16sdtdh="http://schemas.microsoft.com/office/word/2020/wordml/sdtdatahash" xmlns:w16se="http://schemas.microsoft.com/office/word/2015/wordml/symex" xmlns:wpg="http://schemas.microsoft.com/office/word/2010/wordprocessingGroup" xmlns:wpi="http://schemas.microsoft.com/office/word/2010/wordprocessingInk" xmlns:wne="http://schemas.microsoft.com/office/word/2006/wordml" xmlns:wps="http://schemas.microsoft.com/office/word/2010/wordprocessingShape" mc:Ignorable="w14 w15 w16se w16cid w16 w16cex w16sdtdh wp14">
   <w:footnote w:type="separator" w:id="-1">
     <w:p>
       <w:pPr>
@@ -6975,7 +6821,7 @@
 </file>
 
 <file path=word/header1.xml><?xml version="1.0" encoding="utf-8"?>
-<w:hdr xmlns:wpc="http://schemas.microsoft.com/office/word/2010/wordprocessingCanvas" xmlns:cx="http://schemas.microsoft.com/office/drawing/2014/chartex" xmlns:cx1="http://schemas.microsoft.com/office/drawing/2015/9/8/chartex" xmlns:cx2="http://schemas.microsoft.com/office/drawing/2015/10/21/chartex" xmlns:cx3="http://schemas.microsoft.com/office/drawing/2016/5/9/chartex" xmlns:cx4="http://schemas.microsoft.com/office/drawing/2016/5/10/chartex" xmlns:cx5="http://schemas.microsoft.com/office/drawing/2016/5/11/chartex" xmlns:cx6="http://schemas.microsoft.com/office/drawing/2016/5/12/chartex" xmlns:cx7="http://schemas.microsoft.com/office/drawing/2016/5/13/chartex" xmlns:cx8="http://schemas.microsoft.com/office/drawing/2016/5/14/chartex" xmlns:mc="http://schemas.openxmlformats.org/markup-compatibility/2006" xmlns:aink="http://schemas.microsoft.com/office/drawing/2016/ink" xmlns:am3d="http://schemas.microsoft.com/office/drawing/2017/model3d" xmlns:o="urn:schemas-microsoft-com:office:office" xmlns:oel="http://schemas.microsoft.com/office/2019/extlst" xmlns:r="http://schemas.openxmlformats.org/officeDocument/2006/relationships" xmlns:m="http://schemas.openxmlformats.org/officeDocument/2006/math" xmlns:v="urn:schemas-microsoft-com:vml" xmlns:wp14="http://schemas.microsoft.com/office/word/2010/wordprocessingDrawing" xmlns:wp="http://schemas.openxmlformats.org/drawingml/2006/wordprocessingDrawing" xmlns:w10="urn:schemas-microsoft-com:office:word" xmlns:w="http://schemas.openxmlformats.org/wordprocessingml/2006/main" xmlns:w14="http://schemas.microsoft.com/office/word/2010/wordml" xmlns:w15="http://schemas.microsoft.com/office/word/2012/wordml" xmlns:w16cex="http://schemas.microsoft.com/office/word/2018/wordml/cex" xmlns:w16cid="http://schemas.microsoft.com/office/word/2016/wordml/cid" xmlns:w16="http://schemas.microsoft.com/office/word/2018/wordml" xmlns:w16sdtdh="http://schemas.microsoft.com/office/word/2020/wordml/sdtdatahash" xmlns:w16se="http://schemas.microsoft.com/office/word/2015/wordml/symex" xmlns:wpg="http://schemas.microsoft.com/office/word/2010/wordprocessingGroup" xmlns:wpi="http://schemas.microsoft.com/office/word/2010/wordprocessingInk" xmlns:wne="http://schemas.microsoft.com/office/word/2006/wordml" xmlns:wps="http://schemas.microsoft.com/office/word/2010/wordprocessingShape" mc:Ignorable="w14 w15 w16se w16cid w16 w16cex w16sdtdh wp14">
+<w:hdr xmlns:wpc="http://schemas.microsoft.com/office/word/2010/wordprocessingCanvas" xmlns:cx="http://schemas.microsoft.com/office/drawing/2014/chartex" xmlns:cx1="http://schemas.microsoft.com/office/drawing/2015/9/8/chartex" xmlns:cx2="http://schemas.microsoft.com/office/drawing/2015/10/21/chartex" xmlns:cx3="http://schemas.microsoft.com/office/drawing/2016/5/9/chartex" xmlns:cx4="http://schemas.microsoft.com/office/drawing/2016/5/10/chartex" xmlns:cx5="http://schemas.microsoft.com/office/drawing/2016/5/11/chartex" xmlns:cx6="http://schemas.microsoft.com/office/drawing/2016/5/12/chartex" xmlns:cx7="http://schemas.microsoft.com/office/drawing/2016/5/13/chartex" xmlns:cx8="http://schemas.microsoft.com/office/drawing/2016/5/14/chartex" xmlns:mc="http://schemas.openxmlformats.org/markup-compatibility/2006" xmlns:aink="http://schemas.microsoft.com/office/drawing/2016/ink" xmlns:am3d="http://schemas.microsoft.com/office/drawing/2017/model3d" xmlns:o="urn:schemas-microsoft-com:office:office" xmlns:r="http://schemas.openxmlformats.org/officeDocument/2006/relationships" xmlns:m="http://schemas.openxmlformats.org/officeDocument/2006/math" xmlns:v="urn:schemas-microsoft-com:vml" xmlns:wp14="http://schemas.microsoft.com/office/word/2010/wordprocessingDrawing" xmlns:wp="http://schemas.openxmlformats.org/drawingml/2006/wordprocessingDrawing" xmlns:w10="urn:schemas-microsoft-com:office:word" xmlns:w="http://schemas.openxmlformats.org/wordprocessingml/2006/main" xmlns:w14="http://schemas.microsoft.com/office/word/2010/wordml" xmlns:w15="http://schemas.microsoft.com/office/word/2012/wordml" xmlns:w16cex="http://schemas.microsoft.com/office/word/2018/wordml/cex" xmlns:w16cid="http://schemas.microsoft.com/office/word/2016/wordml/cid" xmlns:w16="http://schemas.microsoft.com/office/word/2018/wordml" xmlns:w16sdtdh="http://schemas.microsoft.com/office/word/2020/wordml/sdtdatahash" xmlns:w16se="http://schemas.microsoft.com/office/word/2015/wordml/symex" xmlns:wpg="http://schemas.microsoft.com/office/word/2010/wordprocessingGroup" xmlns:wpi="http://schemas.microsoft.com/office/word/2010/wordprocessingInk" xmlns:wne="http://schemas.microsoft.com/office/word/2006/wordml" xmlns:wps="http://schemas.microsoft.com/office/word/2010/wordprocessingShape" mc:Ignorable="w14 w15 w16se w16cid w16 w16cex w16sdtdh wp14">
   <w:p>
     <w:pPr>
       <w:pStyle w:val="a3"/>
@@ -6986,7 +6832,7 @@
 </file>
 
 <file path=word/numbering.xml><?xml version="1.0" encoding="utf-8"?>
-<w:numbering xmlns:wpc="http://schemas.microsoft.com/office/word/2010/wordprocessingCanvas" xmlns:cx="http://schemas.microsoft.com/office/drawing/2014/chartex" xmlns:cx1="http://schemas.microsoft.com/office/drawing/2015/9/8/chartex" xmlns:cx2="http://schemas.microsoft.com/office/drawing/2015/10/21/chartex" xmlns:cx3="http://schemas.microsoft.com/office/drawing/2016/5/9/chartex" xmlns:cx4="http://schemas.microsoft.com/office/drawing/2016/5/10/chartex" xmlns:cx5="http://schemas.microsoft.com/office/drawing/2016/5/11/chartex" xmlns:cx6="http://schemas.microsoft.com/office/drawing/2016/5/12/chartex" xmlns:cx7="http://schemas.microsoft.com/office/drawing/2016/5/13/chartex" xmlns:cx8="http://schemas.microsoft.com/office/drawing/2016/5/14/chartex" xmlns:mc="http://schemas.openxmlformats.org/markup-compatibility/2006" xmlns:aink="http://schemas.microsoft.com/office/drawing/2016/ink" xmlns:am3d="http://schemas.microsoft.com/office/drawing/2017/model3d" xmlns:o="urn:schemas-microsoft-com:office:office" xmlns:oel="http://schemas.microsoft.com/office/2019/extlst" xmlns:r="http://schemas.openxmlformats.org/officeDocument/2006/relationships" xmlns:m="http://schemas.openxmlformats.org/officeDocument/2006/math" xmlns:v="urn:schemas-microsoft-com:vml" xmlns:wp14="http://schemas.microsoft.com/office/word/2010/wordprocessingDrawing" xmlns:wp="http://schemas.openxmlformats.org/drawingml/2006/wordprocessingDrawing" xmlns:w10="urn:schemas-microsoft-com:office:word" xmlns:w="http://schemas.openxmlformats.org/wordprocessingml/2006/main" xmlns:w14="http://schemas.microsoft.com/office/word/2010/wordml" xmlns:w15="http://schemas.microsoft.com/office/word/2012/wordml" xmlns:w16cex="http://schemas.microsoft.com/office/word/2018/wordml/cex" xmlns:w16cid="http://schemas.microsoft.com/office/word/2016/wordml/cid" xmlns:w16="http://schemas.microsoft.com/office/word/2018/wordml" xmlns:w16sdtdh="http://schemas.microsoft.com/office/word/2020/wordml/sdtdatahash" xmlns:w16se="http://schemas.microsoft.com/office/word/2015/wordml/symex" xmlns:wpg="http://schemas.microsoft.com/office/word/2010/wordprocessingGroup" xmlns:wpi="http://schemas.microsoft.com/office/word/2010/wordprocessingInk" xmlns:wne="http://schemas.microsoft.com/office/word/2006/wordml" xmlns:wps="http://schemas.microsoft.com/office/word/2010/wordprocessingShape" mc:Ignorable="w14 w15 w16se w16cid w16 w16cex w16sdtdh wp14">
+<w:numbering xmlns:wpc="http://schemas.microsoft.com/office/word/2010/wordprocessingCanvas" xmlns:cx="http://schemas.microsoft.com/office/drawing/2014/chartex" xmlns:cx1="http://schemas.microsoft.com/office/drawing/2015/9/8/chartex" xmlns:cx2="http://schemas.microsoft.com/office/drawing/2015/10/21/chartex" xmlns:cx3="http://schemas.microsoft.com/office/drawing/2016/5/9/chartex" xmlns:cx4="http://schemas.microsoft.com/office/drawing/2016/5/10/chartex" xmlns:cx5="http://schemas.microsoft.com/office/drawing/2016/5/11/chartex" xmlns:cx6="http://schemas.microsoft.com/office/drawing/2016/5/12/chartex" xmlns:cx7="http://schemas.microsoft.com/office/drawing/2016/5/13/chartex" xmlns:cx8="http://schemas.microsoft.com/office/drawing/2016/5/14/chartex" xmlns:mc="http://schemas.openxmlformats.org/markup-compatibility/2006" xmlns:aink="http://schemas.microsoft.com/office/drawing/2016/ink" xmlns:am3d="http://schemas.microsoft.com/office/drawing/2017/model3d" xmlns:o="urn:schemas-microsoft-com:office:office" xmlns:r="http://schemas.openxmlformats.org/officeDocument/2006/relationships" xmlns:m="http://schemas.openxmlformats.org/officeDocument/2006/math" xmlns:v="urn:schemas-microsoft-com:vml" xmlns:wp14="http://schemas.microsoft.com/office/word/2010/wordprocessingDrawing" xmlns:wp="http://schemas.openxmlformats.org/drawingml/2006/wordprocessingDrawing" xmlns:w10="urn:schemas-microsoft-com:office:word" xmlns:w="http://schemas.openxmlformats.org/wordprocessingml/2006/main" xmlns:w14="http://schemas.microsoft.com/office/word/2010/wordml" xmlns:w15="http://schemas.microsoft.com/office/word/2012/wordml" xmlns:w16cex="http://schemas.microsoft.com/office/word/2018/wordml/cex" xmlns:w16cid="http://schemas.microsoft.com/office/word/2016/wordml/cid" xmlns:w16="http://schemas.microsoft.com/office/word/2018/wordml" xmlns:w16sdtdh="http://schemas.microsoft.com/office/word/2020/wordml/sdtdatahash" xmlns:w16se="http://schemas.microsoft.com/office/word/2015/wordml/symex" xmlns:wpg="http://schemas.microsoft.com/office/word/2010/wordprocessingGroup" xmlns:wpi="http://schemas.microsoft.com/office/word/2010/wordprocessingInk" xmlns:wne="http://schemas.microsoft.com/office/word/2006/wordml" xmlns:wps="http://schemas.microsoft.com/office/word/2010/wordprocessingShape" mc:Ignorable="w14 w15 w16se w16cid w16 w16cex w16sdtdh wp14">
   <w:abstractNum w:abstractNumId="0" w15:restartNumberingAfterBreak="0">
     <w:nsid w:val="13A00DEC"/>
     <w:multiLevelType w:val="hybridMultilevel"/>
@@ -8091,10 +7937,10 @@
       </w:rPr>
     </w:lvl>
   </w:abstractNum>
-  <w:num w:numId="1" w16cid:durableId="454178680">
+  <w:num w:numId="1">
     <w:abstractNumId w:val="0"/>
   </w:num>
-  <w:num w:numId="2" w16cid:durableId="715354379">
+  <w:num w:numId="2">
     <w:abstractNumId w:val="0"/>
     <w:lvlOverride w:ilvl="0">
       <w:startOverride w:val="1"/>
@@ -8124,31 +7970,31 @@
       <w:startOverride w:val="1"/>
     </w:lvlOverride>
   </w:num>
-  <w:num w:numId="3" w16cid:durableId="1559703846">
+  <w:num w:numId="3">
     <w:abstractNumId w:val="9"/>
   </w:num>
-  <w:num w:numId="4" w16cid:durableId="1222014737">
+  <w:num w:numId="4">
     <w:abstractNumId w:val="4"/>
   </w:num>
-  <w:num w:numId="5" w16cid:durableId="2125688696">
+  <w:num w:numId="5">
     <w:abstractNumId w:val="1"/>
   </w:num>
-  <w:num w:numId="6" w16cid:durableId="1622498425">
+  <w:num w:numId="6">
     <w:abstractNumId w:val="5"/>
   </w:num>
-  <w:num w:numId="7" w16cid:durableId="1276719038">
+  <w:num w:numId="7">
     <w:abstractNumId w:val="2"/>
   </w:num>
-  <w:num w:numId="8" w16cid:durableId="1595282109">
+  <w:num w:numId="8">
     <w:abstractNumId w:val="8"/>
   </w:num>
-  <w:num w:numId="9" w16cid:durableId="901451538">
+  <w:num w:numId="9">
     <w:abstractNumId w:val="3"/>
   </w:num>
-  <w:num w:numId="10" w16cid:durableId="887496231">
+  <w:num w:numId="10">
     <w:abstractNumId w:val="7"/>
   </w:num>
-  <w:num w:numId="11" w16cid:durableId="1300765829">
+  <w:num w:numId="11">
     <w:abstractNumId w:val="6"/>
   </w:num>
   <w:numIdMacAtCleanup w:val="11"/>
@@ -9362,7 +9208,7 @@
 </file>
 
 <file path=customXml/itemProps1.xml><?xml version="1.0" encoding="utf-8"?>
-<ds:datastoreItem xmlns:ds="http://schemas.openxmlformats.org/officeDocument/2006/customXml" ds:itemID="{E8D3AC4D-C4F8-4423-9469-DD7F992A243A}">
+<ds:datastoreItem xmlns:ds="http://schemas.openxmlformats.org/officeDocument/2006/customXml" ds:itemID="{A3DA95A6-6A29-404B-8206-2578A5ADC739}">
   <ds:schemaRefs>
     <ds:schemaRef ds:uri="http://schemas.openxmlformats.org/officeDocument/2006/bibliography"/>
   </ds:schemaRefs>
